--- a/naskah/2_BAB I - PENDAHULUAN.docx
+++ b/naskah/2_BAB I - PENDAHULUAN.docx
@@ -2840,19 +2840,7 @@
           <w:szCs w:val="24"/>
           <w:shd w:val="clear" w:color="auto" w:fill="FFFFFF"/>
         </w:rPr>
-        <w:t>ole</w:t>
-      </w:r>
-      <w:r>
-        <w:rPr>
-          <w:rStyle w:val="Emphasis"/>
-          <w:rFonts w:ascii="Times New Roman" w:hAnsi="Times New Roman" w:cs="Times New Roman"/>
-          <w:i w:val="0"/>
-          <w:color w:val="161616"/>
-          <w:sz w:val="24"/>
-          <w:szCs w:val="24"/>
-          <w:shd w:val="clear" w:color="auto" w:fill="FFFFFF"/>
-        </w:rPr>
-        <w:t>h</w:t>
+        <w:t>oleh</w:t>
       </w:r>
       <w:proofErr w:type="spellEnd"/>
       <w:r>
@@ -5708,7 +5696,19 @@
           <w:szCs w:val="24"/>
           <w:shd w:val="clear" w:color="auto" w:fill="FFFFFF"/>
         </w:rPr>
-        <w:t>sah.</w:t>
+        <w:t>sah</w:t>
+      </w:r>
+      <w:proofErr w:type="spellEnd"/>
+      <w:r>
+        <w:rPr>
+          <w:rStyle w:val="Emphasis"/>
+          <w:i w:val="0"/>
+          <w:color w:val="161616"/>
+          <w:sz w:val="24"/>
+          <w:szCs w:val="24"/>
+          <w:shd w:val="clear" w:color="auto" w:fill="FFFFFF"/>
+        </w:rPr>
+        <w:t>.</w:t>
       </w:r>
     </w:p>
     <w:p>
@@ -5729,7 +5729,6 @@
           <w:szCs w:val="24"/>
         </w:rPr>
       </w:pPr>
-      <w:proofErr w:type="spellEnd"/>
       <w:r>
         <w:rPr>
           <w:rStyle w:val="Emphasis"/>
@@ -6303,18 +6302,7 @@
           <w:szCs w:val="24"/>
           <w:shd w:val="clear" w:color="auto" w:fill="FFFFFF"/>
         </w:rPr>
-        <w:t>mengham</w:t>
-      </w:r>
-      <w:r>
-        <w:rPr>
-          <w:rStyle w:val="Emphasis"/>
-          <w:i w:val="0"/>
-          <w:color w:val="161616"/>
-          <w:sz w:val="24"/>
-          <w:szCs w:val="24"/>
-          <w:shd w:val="clear" w:color="auto" w:fill="FFFFFF"/>
-        </w:rPr>
-        <w:t>bat</w:t>
+        <w:t>menghambat</w:t>
       </w:r>
       <w:proofErr w:type="spellEnd"/>
       <w:r>
@@ -6400,7 +6388,6 @@
         </w:rPr>
         <w:t>.</w:t>
       </w:r>
-      <w:proofErr w:type="spellStart"/>
     </w:p>
     <w:p>
       <w:pPr>
@@ -6420,7 +6407,6 @@
           <w:szCs w:val="24"/>
         </w:rPr>
       </w:pPr>
-      <w:proofErr w:type="spellEnd"/>
       <w:r>
         <w:rPr>
           <w:rStyle w:val="Emphasis"/>
@@ -7066,7 +7052,19 @@
           <w:szCs w:val="24"/>
           <w:shd w:val="clear" w:color="auto" w:fill="FFFFFF"/>
         </w:rPr>
-        <w:t>suara.</w:t>
+        <w:t>suara</w:t>
+      </w:r>
+      <w:proofErr w:type="spellEnd"/>
+      <w:r>
+        <w:rPr>
+          <w:rStyle w:val="Emphasis"/>
+          <w:i w:val="0"/>
+          <w:color w:val="161616"/>
+          <w:sz w:val="24"/>
+          <w:szCs w:val="24"/>
+          <w:shd w:val="clear" w:color="auto" w:fill="FFFFFF"/>
+        </w:rPr>
+        <w:t>.</w:t>
       </w:r>
     </w:p>
     <w:p>
@@ -7087,6 +7085,7 @@
           <w:szCs w:val="24"/>
         </w:rPr>
       </w:pPr>
+      <w:proofErr w:type="spellStart"/>
       <w:r>
         <w:rPr>
           <w:rStyle w:val="Emphasis"/>
@@ -7984,18 +7983,7 @@
           <w:szCs w:val="24"/>
           <w:shd w:val="clear" w:color="auto" w:fill="FFFFFF"/>
         </w:rPr>
-        <w:t>ak</w:t>
-      </w:r>
-      <w:r>
-        <w:rPr>
-          <w:rStyle w:val="Emphasis"/>
-          <w:i w:val="0"/>
-          <w:color w:val="161616"/>
-          <w:sz w:val="24"/>
-          <w:szCs w:val="24"/>
-          <w:shd w:val="clear" w:color="auto" w:fill="FFFFFF"/>
-        </w:rPr>
-        <w:t>an</w:t>
+        <w:t>akan</w:t>
       </w:r>
       <w:proofErr w:type="spellEnd"/>
       <w:r>
@@ -11794,15 +11782,7 @@
           <w:color w:val="000000"/>
           <w:sz w:val="24"/>
         </w:rPr>
-        <w:t>b</w:t>
-      </w:r>
-      <w:r>
-        <w:rPr>
-          <w:rFonts w:ascii="Times New Roman" w:hAnsi="Times New Roman" w:cs="Times New Roman"/>
-          <w:color w:val="000000"/>
-          <w:sz w:val="24"/>
-        </w:rPr>
-        <w:t>agaimana</w:t>
+        <w:t>bagaimana</w:t>
       </w:r>
       <w:proofErr w:type="spellEnd"/>
       <w:r>
@@ -12228,18 +12208,6 @@
         <w:t xml:space="preserve"> :</w:t>
       </w:r>
       <w:proofErr w:type="gramEnd"/>
-    </w:p>
-    <w:p>
-      <w:pPr>
-        <w:spacing w:line="480" w:lineRule="auto"/>
-        <w:jc w:val="both"/>
-        <w:rPr>
-          <w:rFonts w:ascii="Times New Roman" w:eastAsia="Times New Roman" w:hAnsi="Times New Roman" w:cs="Times New Roman"/>
-          <w:color w:val="000000"/>
-          <w:sz w:val="24"/>
-          <w:szCs w:val="24"/>
-        </w:rPr>
-      </w:pPr>
     </w:p>
     <w:p>
       <w:pPr>
@@ -12264,6 +12232,7 @@
           <w:sz w:val="24"/>
           <w:szCs w:val="24"/>
         </w:rPr>
+        <w:lastRenderedPageBreak/>
         <w:t>Sistem</w:t>
       </w:r>
       <w:proofErr w:type="spellEnd"/>
@@ -12437,7 +12406,7 @@
           <w:type w:val="continuous"/>
           <w:pgSz w:w="11910" w:h="16840" w:code="9"/>
           <w:pgMar w:top="2268" w:right="1701" w:bottom="1701" w:left="2268" w:header="761" w:footer="0" w:gutter="0"/>
-          <w:pgNumType w:start="2"/>
+          <w:pgNumType w:start="3"/>
           <w:cols w:space="720"/>
         </w:sectPr>
       </w:pPr>
@@ -13292,8 +13261,6 @@
           <w:szCs w:val="24"/>
         </w:rPr>
       </w:pPr>
-      <w:bookmarkStart w:id="6" w:name="_GoBack"/>
-      <w:bookmarkEnd w:id="6"/>
       <w:r>
         <w:rPr>
           <w:rFonts w:ascii="Times New Roman" w:hAnsi="Times New Roman" w:cs="Times New Roman"/>
@@ -13471,7 +13438,16 @@
           <w:sz w:val="24"/>
           <w:szCs w:val="24"/>
         </w:rPr>
-        <w:t xml:space="preserve">antara </w:t>
+        <w:t>antara</w:t>
+      </w:r>
+      <w:proofErr w:type="spellEnd"/>
+      <w:r>
+        <w:rPr>
+          <w:rFonts w:ascii="Times New Roman" w:hAnsi="Times New Roman" w:cs="Times New Roman"/>
+          <w:sz w:val="24"/>
+          <w:szCs w:val="24"/>
+        </w:rPr>
+        <w:t xml:space="preserve"> </w:t>
       </w:r>
       <w:proofErr w:type="gramStart"/>
       <w:r>
@@ -13480,16 +13456,7 @@
           <w:sz w:val="24"/>
           <w:szCs w:val="24"/>
         </w:rPr>
-        <w:t xml:space="preserve">lain </w:t>
-      </w:r>
-      <w:proofErr w:type="spellEnd"/>
-      <w:r>
-        <w:rPr>
-          <w:rFonts w:ascii="Times New Roman" w:hAnsi="Times New Roman" w:cs="Times New Roman"/>
-          <w:sz w:val="24"/>
-          <w:szCs w:val="24"/>
-        </w:rPr>
-        <w:t>:</w:t>
+        <w:t>lain :</w:t>
       </w:r>
       <w:proofErr w:type="gramEnd"/>
     </w:p>
@@ -14163,6 +14130,18 @@
         <w:t xml:space="preserve"> :</w:t>
       </w:r>
       <w:proofErr w:type="gramEnd"/>
+    </w:p>
+    <w:p>
+      <w:pPr>
+        <w:spacing w:line="480" w:lineRule="auto"/>
+        <w:ind w:left="-36" w:firstLine="576"/>
+        <w:jc w:val="both"/>
+        <w:rPr>
+          <w:rFonts w:ascii="Times New Roman" w:hAnsi="Times New Roman" w:cs="Times New Roman"/>
+          <w:sz w:val="24"/>
+          <w:szCs w:val="24"/>
+        </w:rPr>
+      </w:pPr>
     </w:p>
     <w:p>
       <w:pPr>
@@ -15533,6 +15512,8 @@
           <w:rFonts w:ascii="Times New Roman" w:hAnsi="Times New Roman" w:cs="Times New Roman"/>
         </w:rPr>
       </w:pPr>
+      <w:bookmarkStart w:id="6" w:name="_GoBack"/>
+      <w:bookmarkEnd w:id="6"/>
     </w:p>
     <w:sectPr>
       <w:type w:val="continuous"/>
@@ -15762,7 +15743,7 @@
           <w:rPr>
             <w:noProof/>
           </w:rPr>
-          <w:t>4</w:t>
+          <w:t>5</w:t>
         </w:r>
         <w:r>
           <w:rPr>
